--- a/game_reviews/translations/cosmic-jewels (Version 2).docx
+++ b/game_reviews/translations/cosmic-jewels (Version 2).docx
@@ -8,18 +8,6 @@
       </w:pPr>
       <w:r>
         <w:t>Play Cosmic Jewels Free and Enjoy Space Adventure</w:t>
-      </w:r>
-    </w:p>
-    <w:p>
-      <w:r/>
-      <w:r>
-        <w:rPr>
-          <w:b/>
-        </w:rPr>
-        <w:t>Meta description</w:t>
-      </w:r>
-      <w:r>
-        <w:t>: Read our review of Cosmic Jewels and play for free to explore space, win cash and trigger special features.</w:t>
       </w:r>
     </w:p>
     <w:p>
@@ -427,9 +415,18 @@
       <w:r/>
       <w:r>
         <w:rPr>
+          <w:b/>
+        </w:rPr>
+        <w:t>Play Cosmic Jewels Free and Enjoy Space Adventure</w:t>
+      </w:r>
+    </w:p>
+    <w:p>
+      <w:r/>
+      <w:r>
+        <w:rPr>
           <w:i/>
         </w:rPr>
-        <w:t>Create an eye-catching feature image for Cosmic Jewels that captures the excitement and adventure of the game. The image should be in a cartoon style and feature a happy Maya warrior with glasses. The Maya warrior should be holding a space helmet in one hand and a shining diamond in the other, with stars and planets in the background. Use bold colors and dynamic poses to make the image stand out and draw players in. Make sure the image accurately represents the space adventure theme of the game and entices players to join in the hunt for valuable jewels.</w:t>
+        <w:t>Read our review of Cosmic Jewels and play for free to explore space, win cash and trigger special features.</w:t>
       </w:r>
     </w:p>
     <w:sectPr>

--- a/game_reviews/translations/cosmic-jewels (Version 2).docx
+++ b/game_reviews/translations/cosmic-jewels (Version 2).docx
@@ -8,6 +8,18 @@
       </w:pPr>
       <w:r>
         <w:t>Play Cosmic Jewels Free and Enjoy Space Adventure</w:t>
+      </w:r>
+    </w:p>
+    <w:p>
+      <w:r/>
+      <w:r>
+        <w:rPr>
+          <w:b/>
+        </w:rPr>
+        <w:t>Meta description</w:t>
+      </w:r>
+      <w:r>
+        <w:t>: Read our review of Cosmic Jewels and play for free to explore space, win cash and trigger special features.</w:t>
       </w:r>
     </w:p>
     <w:p>
@@ -415,18 +427,9 @@
       <w:r/>
       <w:r>
         <w:rPr>
-          <w:b/>
-        </w:rPr>
-        <w:t>Play Cosmic Jewels Free and Enjoy Space Adventure</w:t>
-      </w:r>
-    </w:p>
-    <w:p>
-      <w:r/>
-      <w:r>
-        <w:rPr>
           <w:i/>
         </w:rPr>
-        <w:t>Read our review of Cosmic Jewels and play for free to explore space, win cash and trigger special features.</w:t>
+        <w:t>Create an eye-catching feature image for Cosmic Jewels that captures the excitement and adventure of the game. The image should be in a cartoon style and feature a happy Maya warrior with glasses. The Maya warrior should be holding a space helmet in one hand and a shining diamond in the other, with stars and planets in the background. Use bold colors and dynamic poses to make the image stand out and draw players in. Make sure the image accurately represents the space adventure theme of the game and entices players to join in the hunt for valuable jewels.</w:t>
       </w:r>
     </w:p>
     <w:sectPr>
